--- a/docs/初步表.docx
+++ b/docs/初步表.docx
@@ -351,6 +351,7 @@
             </w:pPr>
             <w:r>
               <w:rPr/>
+              <w:t>^1[34578]\d{9}$ 手机号</w:t>
             </w:r>
           </w:p>
         </w:tc>
@@ -444,6 +445,8 @@
             </w:pPr>
             <w:r>
               <w:rPr/>
+              <w:t>^[a-zA-Z]w{5,17}$以字母开头，长度在6-18之间， 
+　　只能包含字符、数字和下划线</w:t>
             </w:r>
           </w:p>
         </w:tc>
@@ -536,6 +539,7 @@
             </w:pPr>
             <w:r>
               <w:rPr/>
+              <w:t>^[1-9]d*$ 正整数</w:t>
             </w:r>
           </w:p>
         </w:tc>
@@ -913,6 +917,196 @@
             </w:pPr>
             <w:r>
               <w:rPr/>
+              <w:t>^[1-9]d*$ 正整数</w:t>
+            </w:r>
+          </w:p>
+        </w:tc>
+        <w:tc>
+          <w:tcPr>
+            <w:tcW w:w="1000"/>
+            <w:vAlign w:val="center"/>
+          </w:tcPr>
+          <w:p>
+            <w:pPr>
+              <w:jc w:val="center"/>
+            </w:pPr>
+            <w:r>
+              <w:rPr/>
+            </w:r>
+          </w:p>
+        </w:tc>
+      </w:tr>
+      <w:tr>
+        <w:trPr>
+          <w:trHeight w:val="640"/>
+        </w:trPr>
+        <w:tc>
+          <w:tcPr>
+            <w:tcW w:w="1640"/>
+            <w:vAlign w:val="center"/>
+          </w:tcPr>
+          <w:p>
+            <w:pPr>
+              <w:jc w:val="center"/>
+            </w:pPr>
+            <w:r>
+              <w:rPr/>
+              <w:t>注册时间</w:t>
+            </w:r>
+          </w:p>
+        </w:tc>
+        <w:tc>
+          <w:tcPr>
+            <w:tcW w:w="1840"/>
+            <w:vAlign w:val="center"/>
+          </w:tcPr>
+          <w:p>
+            <w:pPr>
+              <w:jc w:val="center"/>
+            </w:pPr>
+            <w:r>
+              <w:rPr/>
+              <w:t>register_time</w:t>
+            </w:r>
+          </w:p>
+        </w:tc>
+        <w:tc>
+          <w:tcPr>
+            <w:tcW w:w="1960"/>
+            <w:vAlign w:val="center"/>
+          </w:tcPr>
+          <w:p>
+            <w:pPr>
+              <w:jc w:val="center"/>
+            </w:pPr>
+            <w:r>
+              <w:rPr/>
+              <w:t>varchar(30)</w:t>
+            </w:r>
+          </w:p>
+        </w:tc>
+        <w:tc>
+          <w:tcPr>
+            <w:tcW w:w="1020"/>
+            <w:vAlign w:val="center"/>
+          </w:tcPr>
+          <w:p>
+            <w:pPr>
+              <w:jc w:val="center"/>
+            </w:pPr>
+            <w:r>
+              <w:rPr/>
+              <w:t>非空</w:t>
+            </w:r>
+          </w:p>
+        </w:tc>
+        <w:tc>
+          <w:tcPr>
+            <w:tcW w:w="1840"/>
+            <w:vAlign w:val="center"/>
+          </w:tcPr>
+          <w:p>
+            <w:pPr>
+              <w:jc w:val="center"/>
+            </w:pPr>
+            <w:r>
+              <w:rPr/>
+            </w:r>
+          </w:p>
+        </w:tc>
+        <w:tc>
+          <w:tcPr>
+            <w:tcW w:w="1000"/>
+            <w:vAlign w:val="center"/>
+          </w:tcPr>
+          <w:p>
+            <w:pPr>
+              <w:jc w:val="center"/>
+            </w:pPr>
+            <w:r>
+              <w:rPr/>
+            </w:r>
+          </w:p>
+        </w:tc>
+      </w:tr>
+      <w:tr>
+        <w:trPr>
+          <w:trHeight w:val="1100"/>
+        </w:trPr>
+        <w:tc>
+          <w:tcPr>
+            <w:tcW w:w="1640"/>
+            <w:vAlign w:val="center"/>
+          </w:tcPr>
+          <w:p>
+            <w:pPr>
+              <w:jc w:val="center"/>
+            </w:pPr>
+            <w:r>
+              <w:rPr/>
+              <w:t>姓名</w:t>
+            </w:r>
+          </w:p>
+        </w:tc>
+        <w:tc>
+          <w:tcPr>
+            <w:tcW w:w="1840"/>
+            <w:vAlign w:val="center"/>
+          </w:tcPr>
+          <w:p>
+            <w:pPr>
+              <w:jc w:val="center"/>
+            </w:pPr>
+            <w:r>
+              <w:rPr/>
+              <w:t>name</w:t>
+            </w:r>
+          </w:p>
+        </w:tc>
+        <w:tc>
+          <w:tcPr>
+            <w:tcW w:w="1960"/>
+            <w:vAlign w:val="center"/>
+          </w:tcPr>
+          <w:p>
+            <w:pPr>
+              <w:jc w:val="center"/>
+            </w:pPr>
+            <w:r>
+              <w:rPr>
+                <w:rFonts w:ascii="-apple-system, BlinkMacSystemFont, 'PingFang SC', Helvetica, Tahoma, Arial, 'Hiragino Sans GB', 'Microsoft YaHei', 微软雅黑, SimSun, 宋体, Heiti, 黑体, sans-serif" w:hAnsi="-apple-system, BlinkMacSystemFont, 'PingFang SC', Helvetica, Tahoma, Arial, 'Hiragino Sans GB', 'Microsoft YaHei', 微软雅黑, SimSun, 宋体, Heiti, 黑体, sans-serif" w:cs="-apple-system, BlinkMacSystemFont, 'PingFang SC', Helvetica, Tahoma, Arial, 'Hiragino Sans GB', 'Microsoft YaHei', 微软雅黑, SimSun, 宋体, Heiti, 黑体, sans-serif" w:eastAsia="-apple-system, BlinkMacSystemFont, 'PingFang SC', Helvetica, Tahoma, Arial, 'Hiragino Sans GB', 'Microsoft YaHei', 微软雅黑, SimSun, 宋体, Heiti, 黑体, sans-serif"/>
+                <w:sz w:val="22"/>
+              </w:rPr>
+              <w:t>varchar(30)</w:t>
+            </w:r>
+          </w:p>
+        </w:tc>
+        <w:tc>
+          <w:tcPr>
+            <w:tcW w:w="1020"/>
+            <w:vAlign w:val="center"/>
+          </w:tcPr>
+          <w:p>
+            <w:pPr>
+              <w:jc w:val="center"/>
+            </w:pPr>
+            <w:r>
+              <w:rPr/>
+            </w:r>
+          </w:p>
+        </w:tc>
+        <w:tc>
+          <w:tcPr>
+            <w:tcW w:w="1840"/>
+            <w:vAlign w:val="center"/>
+          </w:tcPr>
+          <w:p>
+            <w:pPr>
+              <w:jc w:val="center"/>
+            </w:pPr>
+            <w:r>
+              <w:rPr/>
+              <w:t>^[\\u4e00-\\u9fa5]{2,7}$   2-7位中文字符</w:t>
             </w:r>
           </w:p>
         </w:tc>
@@ -946,115 +1140,22 @@
             </w:pPr>
             <w:r>
               <w:rPr/>
-              <w:t>注册时间</w:t>
-            </w:r>
-          </w:p>
-        </w:tc>
-        <w:tc>
-          <w:tcPr>
-            <w:tcW w:w="1840"/>
-            <w:vAlign w:val="center"/>
-          </w:tcPr>
-          <w:p>
-            <w:pPr>
-              <w:jc w:val="center"/>
-            </w:pPr>
-            <w:r>
-              <w:rPr/>
-              <w:t>register_time</w:t>
-            </w:r>
-          </w:p>
-        </w:tc>
-        <w:tc>
-          <w:tcPr>
-            <w:tcW w:w="1960"/>
-            <w:vAlign w:val="center"/>
-          </w:tcPr>
-          <w:p>
-            <w:pPr>
-              <w:jc w:val="center"/>
-            </w:pPr>
-            <w:r>
-              <w:rPr/>
-              <w:t>varchar(30)</w:t>
-            </w:r>
-          </w:p>
-        </w:tc>
-        <w:tc>
-          <w:tcPr>
-            <w:tcW w:w="1020"/>
-            <w:vAlign w:val="center"/>
-          </w:tcPr>
-          <w:p>
-            <w:pPr>
-              <w:jc w:val="center"/>
-            </w:pPr>
-            <w:r>
-              <w:rPr/>
-              <w:t>非空</w:t>
-            </w:r>
-          </w:p>
-        </w:tc>
-        <w:tc>
-          <w:tcPr>
-            <w:tcW w:w="1840"/>
-            <w:vAlign w:val="center"/>
-          </w:tcPr>
-          <w:p>
-            <w:pPr>
-              <w:jc w:val="center"/>
-            </w:pPr>
-            <w:r>
-              <w:rPr/>
-            </w:r>
-          </w:p>
-        </w:tc>
-        <w:tc>
-          <w:tcPr>
-            <w:tcW w:w="1000"/>
-            <w:vAlign w:val="center"/>
-          </w:tcPr>
-          <w:p>
-            <w:pPr>
-              <w:jc w:val="center"/>
-            </w:pPr>
-            <w:r>
-              <w:rPr/>
-            </w:r>
-          </w:p>
-        </w:tc>
-      </w:tr>
-      <w:tr>
-        <w:trPr>
-          <w:trHeight w:val="160"/>
-        </w:trPr>
-        <w:tc>
-          <w:tcPr>
-            <w:tcW w:w="1640"/>
-            <w:vAlign w:val="center"/>
-          </w:tcPr>
-          <w:p>
-            <w:pPr>
-              <w:jc w:val="center"/>
-            </w:pPr>
-            <w:r>
-              <w:rPr/>
-              <w:t>姓名</w:t>
-            </w:r>
-          </w:p>
-        </w:tc>
-        <w:tc>
-          <w:tcPr>
-            <w:tcW w:w="1840"/>
-            <w:vAlign w:val="center"/>
-          </w:tcPr>
-          <w:p>
-            <w:pPr>
-              <w:jc w:val="center"/>
-            </w:pPr>
-            <w:r>
-              <w:rPr/>
-              <w:t>name</w:t>
+              <w:t>昵称</w:t>
+            </w:r>
+          </w:p>
+        </w:tc>
+        <w:tc>
+          <w:tcPr>
+            <w:tcW w:w="1840"/>
+            <w:vAlign w:val="center"/>
+          </w:tcPr>
+          <w:p>
+            <w:pPr>
+              <w:jc w:val="center"/>
+            </w:pPr>
+            <w:r>
+              <w:rPr/>
+              <w:t>nick_name</w:t>
             </w:r>
           </w:p>
         </w:tc>
@@ -1101,6 +1202,7 @@
             </w:pPr>
             <w:r>
               <w:rPr/>
+              <w:t>^[\u4e00-\u9fa5]{2,8}$ 2-8位中文</w:t>
             </w:r>
           </w:p>
         </w:tc>
@@ -1134,22 +1236,22 @@
             </w:pPr>
             <w:r>
               <w:rPr/>
-              <w:t>昵称</w:t>
-            </w:r>
-          </w:p>
-        </w:tc>
-        <w:tc>
-          <w:tcPr>
-            <w:tcW w:w="1840"/>
-            <w:vAlign w:val="center"/>
-          </w:tcPr>
-          <w:p>
-            <w:pPr>
-              <w:jc w:val="center"/>
-            </w:pPr>
-            <w:r>
-              <w:rPr/>
-              <w:t>nick_name</w:t>
+              <w:t>性别</w:t>
+            </w:r>
+          </w:p>
+        </w:tc>
+        <w:tc>
+          <w:tcPr>
+            <w:tcW w:w="1840"/>
+            <w:vAlign w:val="center"/>
+          </w:tcPr>
+          <w:p>
+            <w:pPr>
+              <w:jc w:val="center"/>
+            </w:pPr>
+            <w:r>
+              <w:rPr/>
+              <w:t>sex</w:t>
             </w:r>
           </w:p>
         </w:tc>
@@ -1196,6 +1298,7 @@
             </w:pPr>
             <w:r>
               <w:rPr/>
+              <w:t>男/女</w:t>
             </w:r>
           </w:p>
         </w:tc>
@@ -1229,22 +1332,22 @@
             </w:pPr>
             <w:r>
               <w:rPr/>
-              <w:t>性别</w:t>
-            </w:r>
-          </w:p>
-        </w:tc>
-        <w:tc>
-          <w:tcPr>
-            <w:tcW w:w="1840"/>
-            <w:vAlign w:val="center"/>
-          </w:tcPr>
-          <w:p>
-            <w:pPr>
-              <w:jc w:val="center"/>
-            </w:pPr>
-            <w:r>
-              <w:rPr/>
-              <w:t>sex</w:t>
+              <w:t>生日</w:t>
+            </w:r>
+          </w:p>
+        </w:tc>
+        <w:tc>
+          <w:tcPr>
+            <w:tcW w:w="1840"/>
+            <w:vAlign w:val="center"/>
+          </w:tcPr>
+          <w:p>
+            <w:pPr>
+              <w:jc w:val="center"/>
+            </w:pPr>
+            <w:r>
+              <w:rPr/>
+              <w:t>birthday</w:t>
             </w:r>
           </w:p>
         </w:tc>
@@ -1291,6 +1394,7 @@
             </w:pPr>
             <w:r>
               <w:rPr/>
+              <w:t>^[1-9]\d{3}-(0[1-9]|1[0-2])-(0[1-9]|[1-2][0-9]|3[0-1])$  正确格式为：2014-01-01</w:t>
             </w:r>
           </w:p>
         </w:tc>
@@ -1324,22 +1428,22 @@
             </w:pPr>
             <w:r>
               <w:rPr/>
-              <w:t>生日</w:t>
-            </w:r>
-          </w:p>
-        </w:tc>
-        <w:tc>
-          <w:tcPr>
-            <w:tcW w:w="1840"/>
-            <w:vAlign w:val="center"/>
-          </w:tcPr>
-          <w:p>
-            <w:pPr>
-              <w:jc w:val="center"/>
-            </w:pPr>
-            <w:r>
-              <w:rPr/>
-              <w:t>birthday</w:t>
+              <w:t>省</w:t>
+            </w:r>
+          </w:p>
+        </w:tc>
+        <w:tc>
+          <w:tcPr>
+            <w:tcW w:w="1840"/>
+            <w:vAlign w:val="center"/>
+          </w:tcPr>
+          <w:p>
+            <w:pPr>
+              <w:jc w:val="center"/>
+            </w:pPr>
+            <w:r>
+              <w:rPr/>
+              <w:t>address_province</w:t>
             </w:r>
           </w:p>
         </w:tc>
@@ -1419,22 +1523,22 @@
             </w:pPr>
             <w:r>
               <w:rPr/>
-              <w:t>省</w:t>
-            </w:r>
-          </w:p>
-        </w:tc>
-        <w:tc>
-          <w:tcPr>
-            <w:tcW w:w="1840"/>
-            <w:vAlign w:val="center"/>
-          </w:tcPr>
-          <w:p>
-            <w:pPr>
-              <w:jc w:val="center"/>
-            </w:pPr>
-            <w:r>
-              <w:rPr/>
-              <w:t>address_province</w:t>
+              <w:t>市</w:t>
+            </w:r>
+          </w:p>
+        </w:tc>
+        <w:tc>
+          <w:tcPr>
+            <w:tcW w:w="1840"/>
+            <w:vAlign w:val="center"/>
+          </w:tcPr>
+          <w:p>
+            <w:pPr>
+              <w:jc w:val="center"/>
+            </w:pPr>
+            <w:r>
+              <w:rPr/>
+              <w:t>address_city</w:t>
             </w:r>
           </w:p>
         </w:tc>
@@ -1514,22 +1618,22 @@
             </w:pPr>
             <w:r>
               <w:rPr/>
-              <w:t>市</w:t>
-            </w:r>
-          </w:p>
-        </w:tc>
-        <w:tc>
-          <w:tcPr>
-            <w:tcW w:w="1840"/>
-            <w:vAlign w:val="center"/>
-          </w:tcPr>
-          <w:p>
-            <w:pPr>
-              <w:jc w:val="center"/>
-            </w:pPr>
-            <w:r>
-              <w:rPr/>
-              <w:t>address_city</w:t>
+              <w:t>联系电话</w:t>
+            </w:r>
+          </w:p>
+        </w:tc>
+        <w:tc>
+          <w:tcPr>
+            <w:tcW w:w="1840"/>
+            <w:vAlign w:val="center"/>
+          </w:tcPr>
+          <w:p>
+            <w:pPr>
+              <w:jc w:val="center"/>
+            </w:pPr>
+            <w:r>
+              <w:rPr/>
+              <w:t>tel</w:t>
             </w:r>
           </w:p>
         </w:tc>
@@ -1576,6 +1680,7 @@
             </w:pPr>
             <w:r>
               <w:rPr/>
+              <w:t>^1[34578]\d{9}$ 手机号</w:t>
             </w:r>
           </w:p>
         </w:tc>
@@ -1596,7 +1701,7 @@
       </w:tr>
       <w:tr>
         <w:trPr>
-          <w:trHeight w:val="600"/>
+          <w:trHeight w:val="860"/>
         </w:trPr>
         <w:tc>
           <w:tcPr>
@@ -1609,22 +1714,22 @@
             </w:pPr>
             <w:r>
               <w:rPr/>
-              <w:t>联系电话</w:t>
-            </w:r>
-          </w:p>
-        </w:tc>
-        <w:tc>
-          <w:tcPr>
-            <w:tcW w:w="1840"/>
-            <w:vAlign w:val="center"/>
-          </w:tcPr>
-          <w:p>
-            <w:pPr>
-              <w:jc w:val="center"/>
-            </w:pPr>
-            <w:r>
-              <w:rPr/>
-              <w:t>tel</w:t>
+              <w:t>邮箱</w:t>
+            </w:r>
+          </w:p>
+        </w:tc>
+        <w:tc>
+          <w:tcPr>
+            <w:tcW w:w="1840"/>
+            <w:vAlign w:val="center"/>
+          </w:tcPr>
+          <w:p>
+            <w:pPr>
+              <w:jc w:val="center"/>
+            </w:pPr>
+            <w:r>
+              <w:rPr/>
+              <w:t>e_mail</w:t>
             </w:r>
           </w:p>
         </w:tc>
@@ -1671,101 +1776,7 @@
             </w:pPr>
             <w:r>
               <w:rPr/>
-            </w:r>
-          </w:p>
-        </w:tc>
-        <w:tc>
-          <w:tcPr>
-            <w:tcW w:w="1000"/>
-            <w:vAlign w:val="center"/>
-          </w:tcPr>
-          <w:p>
-            <w:pPr>
-              <w:jc w:val="center"/>
-            </w:pPr>
-            <w:r>
-              <w:rPr/>
-            </w:r>
-          </w:p>
-        </w:tc>
-      </w:tr>
-      <w:tr>
-        <w:trPr>
-          <w:trHeight w:val="600"/>
-        </w:trPr>
-        <w:tc>
-          <w:tcPr>
-            <w:tcW w:w="1640"/>
-            <w:vAlign w:val="center"/>
-          </w:tcPr>
-          <w:p>
-            <w:pPr>
-              <w:jc w:val="center"/>
-            </w:pPr>
-            <w:r>
-              <w:rPr/>
-              <w:t>邮箱</w:t>
-            </w:r>
-          </w:p>
-        </w:tc>
-        <w:tc>
-          <w:tcPr>
-            <w:tcW w:w="1840"/>
-            <w:vAlign w:val="center"/>
-          </w:tcPr>
-          <w:p>
-            <w:pPr>
-              <w:jc w:val="center"/>
-            </w:pPr>
-            <w:r>
-              <w:rPr/>
-              <w:t>e_mail</w:t>
-            </w:r>
-          </w:p>
-        </w:tc>
-        <w:tc>
-          <w:tcPr>
-            <w:tcW w:w="1960"/>
-            <w:vAlign w:val="center"/>
-          </w:tcPr>
-          <w:p>
-            <w:pPr>
-              <w:jc w:val="center"/>
-            </w:pPr>
-            <w:r>
-              <w:rPr>
-                <w:rFonts w:ascii="-apple-system, BlinkMacSystemFont, 'PingFang SC', Helvetica, Tahoma, Arial, 'Hiragino Sans GB', 'Microsoft YaHei', 微软雅黑, SimSun, 宋体, Heiti, 黑体, sans-serif" w:hAnsi="-apple-system, BlinkMacSystemFont, 'PingFang SC', Helvetica, Tahoma, Arial, 'Hiragino Sans GB', 'Microsoft YaHei', 微软雅黑, SimSun, 宋体, Heiti, 黑体, sans-serif" w:cs="-apple-system, BlinkMacSystemFont, 'PingFang SC', Helvetica, Tahoma, Arial, 'Hiragino Sans GB', 'Microsoft YaHei', 微软雅黑, SimSun, 宋体, Heiti, 黑体, sans-serif" w:eastAsia="-apple-system, BlinkMacSystemFont, 'PingFang SC', Helvetica, Tahoma, Arial, 'Hiragino Sans GB', 'Microsoft YaHei', 微软雅黑, SimSun, 宋体, Heiti, 黑体, sans-serif"/>
-                <w:sz w:val="22"/>
-              </w:rPr>
-              <w:t>varchar(30)</w:t>
-            </w:r>
-          </w:p>
-        </w:tc>
-        <w:tc>
-          <w:tcPr>
-            <w:tcW w:w="1020"/>
-            <w:vAlign w:val="center"/>
-          </w:tcPr>
-          <w:p>
-            <w:pPr>
-              <w:jc w:val="center"/>
-            </w:pPr>
-            <w:r>
-              <w:rPr/>
-            </w:r>
-          </w:p>
-        </w:tc>
-        <w:tc>
-          <w:tcPr>
-            <w:tcW w:w="1840"/>
-            <w:vAlign w:val="center"/>
-          </w:tcPr>
-          <w:p>
-            <w:pPr>
-              <w:jc w:val="center"/>
-            </w:pPr>
-            <w:r>
-              <w:rPr/>
+              <w:t>^w+[-+.]w+)*@w+([-.]w+)*.w+([-.]w+)*$</w:t>
             </w:r>
           </w:p>
         </w:tc>
@@ -3039,6 +3050,7 @@
             </w:pPr>
             <w:r>
               <w:rPr/>
+              <w:t>^[\\u4e00-\\u9fa5]{1,7}$   1-7位中文字符</w:t>
             </w:r>
           </w:p>
         </w:tc>
@@ -3102,7 +3114,7 @@
             </w:pPr>
             <w:r>
               <w:rPr/>
-              <w:t>varchar(300)</w:t>
+              <w:t>varchar(100)</w:t>
             </w:r>
           </w:p>
         </w:tc>
@@ -3132,6 +3144,7 @@
             </w:pPr>
             <w:r>
               <w:rPr/>
+              <w:t>100字符</w:t>
             </w:r>
           </w:p>
         </w:tc>
@@ -3390,7 +3403,7 @@
                 <w:rFonts w:ascii="-apple-system, BlinkMacSystemFont, 'PingFang SC', Helvetica, Tahoma, Arial, 'Hiragino Sans GB', 'Microsoft YaHei', 微软雅黑, SimSun, 宋体, Heiti, 黑体, sans-serif" w:hAnsi="-apple-system, BlinkMacSystemFont, 'PingFang SC', Helvetica, Tahoma, Arial, 'Hiragino Sans GB', 'Microsoft YaHei', 微软雅黑, SimSun, 宋体, Heiti, 黑体, sans-serif" w:cs="-apple-system, BlinkMacSystemFont, 'PingFang SC', Helvetica, Tahoma, Arial, 'Hiragino Sans GB', 'Microsoft YaHei', 微软雅黑, SimSun, 宋体, Heiti, 黑体, sans-serif" w:eastAsia="-apple-system, BlinkMacSystemFont, 'PingFang SC', Helvetica, Tahoma, Arial, 'Hiragino Sans GB', 'Microsoft YaHei', 微软雅黑, SimSun, 宋体, Heiti, 黑体, sans-serif"/>
                 <w:sz w:val="22"/>
               </w:rPr>
-              <w:t>varchar(100)</w:t>
+              <w:t>varchar(50)</w:t>
             </w:r>
           </w:p>
         </w:tc>
@@ -3420,6 +3433,7 @@
             </w:pPr>
             <w:r>
               <w:rPr/>
+              <w:t>50字符</w:t>
             </w:r>
           </w:p>
         </w:tc>
@@ -3516,6 +3530,7 @@
             </w:pPr>
             <w:r>
               <w:rPr/>
+              <w:t>^[\u4e00-\u9fa5]{2,8}$ 2-8位中文</w:t>
             </w:r>
           </w:p>
         </w:tc>
@@ -3612,6 +3627,7 @@
             </w:pPr>
             <w:r>
               <w:rPr/>
+              <w:t>^1[34578]\d{9}$ 手机号</w:t>
             </w:r>
           </w:p>
         </w:tc>
@@ -3704,6 +3720,7 @@
             </w:pPr>
             <w:r>
               <w:rPr/>
+              <w:t>0/1 默认、非默认</w:t>
             </w:r>
           </w:p>
         </w:tc>
@@ -4187,6 +4204,7 @@
             </w:pPr>
             <w:r>
               <w:rPr/>
+              <w:t>^[\\u4e00-\\u9fa5]{1,7}$   1-7位中文字符</w:t>
             </w:r>
           </w:p>
         </w:tc>
@@ -4280,6 +4298,7 @@
             </w:pPr>
             <w:r>
               <w:rPr/>
+              <w:t>0/1 企业/个人</w:t>
             </w:r>
           </w:p>
         </w:tc>
@@ -4346,7 +4365,7 @@
                 <w:rFonts w:ascii="-apple-system, BlinkMacSystemFont, 'PingFang SC', Helvetica, Tahoma, Arial, 'Hiragino Sans GB', 'Microsoft YaHei', 微软雅黑, SimSun, 宋体, Heiti, 黑体, sans-serif" w:hAnsi="-apple-system, BlinkMacSystemFont, 'PingFang SC', Helvetica, Tahoma, Arial, 'Hiragino Sans GB', 'Microsoft YaHei', 微软雅黑, SimSun, 宋体, Heiti, 黑体, sans-serif" w:cs="-apple-system, BlinkMacSystemFont, 'PingFang SC', Helvetica, Tahoma, Arial, 'Hiragino Sans GB', 'Microsoft YaHei', 微软雅黑, SimSun, 宋体, Heiti, 黑体, sans-serif" w:eastAsia="-apple-system, BlinkMacSystemFont, 'PingFang SC', Helvetica, Tahoma, Arial, 'Hiragino Sans GB', 'Microsoft YaHei', 微软雅黑, SimSun, 宋体, Heiti, 黑体, sans-serif"/>
                 <w:sz w:val="22"/>
               </w:rPr>
-              <w:t>varchar(10)</w:t>
+              <w:t>varchar(100)</w:t>
             </w:r>
           </w:p>
         </w:tc>
@@ -4361,6 +4380,7 @@
             </w:pPr>
             <w:r>
               <w:rPr/>
+              <w:t>非空</w:t>
             </w:r>
           </w:p>
         </w:tc>
@@ -4375,6 +4395,7 @@
             </w:pPr>
             <w:r>
               <w:rPr/>
+              <w:t>90字符</w:t>
             </w:r>
           </w:p>
         </w:tc>
@@ -4470,6 +4491,7 @@
             </w:pPr>
             <w:r>
               <w:rPr/>
+              <w:t>^\d{15}$（待定）</w:t>
             </w:r>
           </w:p>
         </w:tc>
@@ -4565,6 +4587,7 @@
             </w:pPr>
             <w:r>
               <w:rPr/>
+              <w:t>^1[34578]\d{9}$ 手机号</w:t>
             </w:r>
           </w:p>
         </w:tc>
@@ -4660,6 +4683,7 @@
             </w:pPr>
             <w:r>
               <w:rPr/>
+              <w:t>90字符</w:t>
             </w:r>
           </w:p>
         </w:tc>
@@ -4726,7 +4750,7 @@
                 <w:rFonts w:ascii="-apple-system, BlinkMacSystemFont, 'PingFang SC', Helvetica, Tahoma, Arial, 'Hiragino Sans GB', 'Microsoft YaHei', 微软雅黑, SimSun, 宋体, Heiti, 黑体, sans-serif" w:hAnsi="-apple-system, BlinkMacSystemFont, 'PingFang SC', Helvetica, Tahoma, Arial, 'Hiragino Sans GB', 'Microsoft YaHei', 微软雅黑, SimSun, 宋体, Heiti, 黑体, sans-serif" w:cs="-apple-system, BlinkMacSystemFont, 'PingFang SC', Helvetica, Tahoma, Arial, 'Hiragino Sans GB', 'Microsoft YaHei', 微软雅黑, SimSun, 宋体, Heiti, 黑体, sans-serif" w:eastAsia="-apple-system, BlinkMacSystemFont, 'PingFang SC', Helvetica, Tahoma, Arial, 'Hiragino Sans GB', 'Microsoft YaHei', 微软雅黑, SimSun, 宋体, Heiti, 黑体, sans-serif"/>
                 <w:sz w:val="22"/>
               </w:rPr>
-              <w:t>varchar(10)</w:t>
+              <w:t>varchar(100)</w:t>
             </w:r>
           </w:p>
         </w:tc>
@@ -4755,6 +4779,7 @@
             </w:pPr>
             <w:r>
               <w:rPr/>
+              <w:t>90字符</w:t>
             </w:r>
           </w:p>
         </w:tc>
@@ -4850,6 +4875,7 @@
             </w:pPr>
             <w:r>
               <w:rPr/>
+              <w:t>/\d{16}|\d{19}/ 16或者19位数字</w:t>
             </w:r>
           </w:p>
         </w:tc>
@@ -4945,6 +4971,7 @@
             </w:pPr>
             <w:r>
               <w:rPr/>
+              <w:t>^w+[-+.]w+)*@w+([-.]w+)*.w+([-.]w+)*$</w:t>
             </w:r>
           </w:p>
         </w:tc>
@@ -5043,6 +5070,7 @@
             </w:pPr>
             <w:r>
               <w:rPr/>
+              <w:t>90字符</w:t>
             </w:r>
           </w:p>
         </w:tc>
@@ -6572,6 +6600,7 @@
             <w:pPr/>
             <w:r>
               <w:rPr/>
+              <w:t>0、1 /启用、禁用</w:t>
             </w:r>
           </w:p>
         </w:tc>
@@ -6663,6 +6692,7 @@
             </w:pPr>
             <w:r>
               <w:rPr/>
+              <w:t>20字符</w:t>
             </w:r>
           </w:p>
         </w:tc>
@@ -7036,6 +7066,7 @@
             </w:pPr>
             <w:r>
               <w:rPr/>
+              <w:t>200字符</w:t>
             </w:r>
           </w:p>
         </w:tc>
@@ -7128,6 +7159,7 @@
             </w:pPr>
             <w:r>
               <w:rPr/>
+              <w:t>富文本</w:t>
             </w:r>
           </w:p>
         </w:tc>
@@ -7688,9 +7720,12 @@
             <w:vAlign w:val="center"/>
           </w:tcPr>
           <w:p>
-            <w:pPr/>
-            <w:r>
-              <w:rPr/>
+            <w:pPr>
+              <w:jc w:val="center"/>
+            </w:pPr>
+            <w:r>
+              <w:rPr/>
+              <w:t>^([0-9]|10)$ 0-10数字</w:t>
             </w:r>
           </w:p>
         </w:tc>
@@ -7781,6 +7816,7 @@
             </w:pPr>
             <w:r>
               <w:rPr/>
+              <w:t>200字符</w:t>
             </w:r>
           </w:p>
         </w:tc>
@@ -7965,6 +8001,7 @@
             </w:pPr>
             <w:r>
               <w:rPr/>
+              <w:t>0/1/2 差、中、好</w:t>
             </w:r>
           </w:p>
         </w:tc>
@@ -9403,9 +9440,12 @@
             <w:vAlign w:val="center"/>
           </w:tcPr>
           <w:p>
-            <w:pPr/>
-            <w:r>
-              <w:rPr/>
+            <w:pPr>
+              <w:jc w:val="center"/>
+            </w:pPr>
+            <w:r>
+              <w:rPr/>
+              <w:t>0/1 广播、私信</w:t>
             </w:r>
           </w:p>
         </w:tc>
@@ -9415,7 +9455,9 @@
             <w:vAlign w:val="center"/>
           </w:tcPr>
           <w:p>
-            <w:pPr/>
+            <w:pPr>
+              <w:jc w:val="center"/>
+            </w:pPr>
             <w:r>
               <w:rPr/>
             </w:r>
@@ -9467,7 +9509,7 @@
             </w:pPr>
             <w:r>
               <w:rPr/>
-              <w:t>varchar(500)</w:t>
+              <w:t>varchar(200)</w:t>
             </w:r>
           </w:p>
         </w:tc>
@@ -9680,6 +9722,7 @@
             </w:pPr>
             <w:r>
               <w:rPr/>
+              <w:t>富文本</w:t>
             </w:r>
           </w:p>
         </w:tc>
@@ -10249,9 +10292,12 @@
             <w:vAlign w:val="center"/>
           </w:tcPr>
           <w:p>
-            <w:pPr/>
-            <w:r>
-              <w:rPr/>
+            <w:pPr>
+              <w:jc w:val="center"/>
+            </w:pPr>
+            <w:r>
+              <w:rPr/>
+              <w:t>0/1意见、举报</w:t>
             </w:r>
           </w:p>
         </w:tc>
@@ -10261,7 +10307,9 @@
             <w:vAlign w:val="center"/>
           </w:tcPr>
           <w:p>
-            <w:pPr/>
+            <w:pPr>
+              <w:jc w:val="center"/>
+            </w:pPr>
             <w:r>
               <w:rPr/>
             </w:r>
@@ -10342,6 +10390,99 @@
             </w:pPr>
             <w:r>
               <w:rPr/>
+              <w:t>^1[34578]\d{9}$ 手机号</w:t>
+            </w:r>
+          </w:p>
+        </w:tc>
+        <w:tc>
+          <w:tcPr>
+            <w:tcW w:w="1000"/>
+            <w:vAlign w:val="center"/>
+          </w:tcPr>
+          <w:p>
+            <w:pPr>
+              <w:jc w:val="center"/>
+            </w:pPr>
+            <w:r>
+              <w:rPr/>
+            </w:r>
+          </w:p>
+        </w:tc>
+      </w:tr>
+      <w:tr>
+        <w:trPr>
+          <w:trHeight w:val="560"/>
+        </w:trPr>
+        <w:tc>
+          <w:tcPr>
+            <w:tcW w:w="1640"/>
+            <w:vAlign w:val="center"/>
+          </w:tcPr>
+          <w:p>
+            <w:pPr>
+              <w:jc w:val="center"/>
+            </w:pPr>
+            <w:r>
+              <w:rPr/>
+              <w:t>意见描述</w:t>
+            </w:r>
+          </w:p>
+        </w:tc>
+        <w:tc>
+          <w:tcPr>
+            <w:tcW w:w="1980"/>
+            <w:vAlign w:val="center"/>
+          </w:tcPr>
+          <w:p>
+            <w:pPr>
+              <w:jc w:val="center"/>
+            </w:pPr>
+            <w:r>
+              <w:rPr/>
+              <w:t>advise_description</w:t>
+            </w:r>
+          </w:p>
+        </w:tc>
+        <w:tc>
+          <w:tcPr>
+            <w:tcW w:w="1900"/>
+            <w:vAlign w:val="center"/>
+          </w:tcPr>
+          <w:p>
+            <w:pPr>
+              <w:jc w:val="center"/>
+            </w:pPr>
+            <w:r>
+              <w:rPr/>
+              <w:t>varchar(500)</w:t>
+            </w:r>
+          </w:p>
+        </w:tc>
+        <w:tc>
+          <w:tcPr>
+            <w:tcW w:w="940"/>
+            <w:vAlign w:val="center"/>
+          </w:tcPr>
+          <w:p>
+            <w:pPr>
+              <w:jc w:val="center"/>
+            </w:pPr>
+            <w:r>
+              <w:rPr/>
+            </w:r>
+          </w:p>
+        </w:tc>
+        <w:tc>
+          <w:tcPr>
+            <w:tcW w:w="1840"/>
+            <w:vAlign w:val="center"/>
+          </w:tcPr>
+          <w:p>
+            <w:pPr>
+              <w:jc w:val="center"/>
+            </w:pPr>
+            <w:r>
+              <w:rPr/>
             </w:r>
           </w:p>
         </w:tc>
@@ -10375,7 +10516,7 @@
             </w:pPr>
             <w:r>
               <w:rPr/>
-              <w:t>意见描述</w:t>
+              <w:t>意见图片</w:t>
             </w:r>
           </w:p>
         </w:tc>
@@ -10390,7 +10531,7 @@
             </w:pPr>
             <w:r>
               <w:rPr/>
-              <w:t>advise_description</w:t>
+              <w:t>advise_pic</w:t>
             </w:r>
           </w:p>
         </w:tc>
@@ -10405,7 +10546,7 @@
             </w:pPr>
             <w:r>
               <w:rPr/>
-              <w:t>varchar(500)</w:t>
+              <w:t>varchar(100)</w:t>
             </w:r>
           </w:p>
         </w:tc>
@@ -10467,7 +10608,7 @@
             </w:pPr>
             <w:r>
               <w:rPr/>
-              <w:t>意见图片</w:t>
+              <w:t>意见时间</w:t>
             </w:r>
           </w:p>
         </w:tc>
@@ -10482,7 +10623,7 @@
             </w:pPr>
             <w:r>
               <w:rPr/>
-              <w:t>advise_pic</w:t>
+              <w:t>advise_time</w:t>
             </w:r>
           </w:p>
         </w:tc>
@@ -10497,7 +10638,7 @@
             </w:pPr>
             <w:r>
               <w:rPr/>
-              <w:t>varchar(100)</w:t>
+              <w:t>varchar(30)</w:t>
             </w:r>
           </w:p>
         </w:tc>
@@ -10559,7 +10700,7 @@
             </w:pPr>
             <w:r>
               <w:rPr/>
-              <w:t>意见时间</w:t>
+              <w:t>意见处理状态</w:t>
             </w:r>
           </w:p>
         </w:tc>
@@ -10574,7 +10715,7 @@
             </w:pPr>
             <w:r>
               <w:rPr/>
-              <w:t>advise_time</w:t>
+              <w:t>advise_status</w:t>
             </w:r>
           </w:p>
         </w:tc>
@@ -10589,7 +10730,7 @@
             </w:pPr>
             <w:r>
               <w:rPr/>
-              <w:t>varchar(30)</w:t>
+              <w:t>Integer</w:t>
             </w:r>
           </w:p>
         </w:tc>
@@ -10599,98 +10740,6 @@
             <w:vAlign w:val="center"/>
           </w:tcPr>
           <w:p>
-            <w:pPr>
-              <w:jc w:val="center"/>
-            </w:pPr>
-            <w:r>
-              <w:rPr/>
-            </w:r>
-          </w:p>
-        </w:tc>
-        <w:tc>
-          <w:tcPr>
-            <w:tcW w:w="1840"/>
-            <w:vAlign w:val="center"/>
-          </w:tcPr>
-          <w:p>
-            <w:pPr>
-              <w:jc w:val="center"/>
-            </w:pPr>
-            <w:r>
-              <w:rPr/>
-            </w:r>
-          </w:p>
-        </w:tc>
-        <w:tc>
-          <w:tcPr>
-            <w:tcW w:w="1000"/>
-            <w:vAlign w:val="center"/>
-          </w:tcPr>
-          <w:p>
-            <w:pPr>
-              <w:jc w:val="center"/>
-            </w:pPr>
-            <w:r>
-              <w:rPr/>
-            </w:r>
-          </w:p>
-        </w:tc>
-      </w:tr>
-      <w:tr>
-        <w:trPr>
-          <w:trHeight w:val="600"/>
-        </w:trPr>
-        <w:tc>
-          <w:tcPr>
-            <w:tcW w:w="1640"/>
-            <w:vAlign w:val="center"/>
-          </w:tcPr>
-          <w:p>
-            <w:pPr>
-              <w:jc w:val="center"/>
-            </w:pPr>
-            <w:r>
-              <w:rPr/>
-              <w:t>意见处理状态</w:t>
-            </w:r>
-          </w:p>
-        </w:tc>
-        <w:tc>
-          <w:tcPr>
-            <w:tcW w:w="1980"/>
-            <w:vAlign w:val="center"/>
-          </w:tcPr>
-          <w:p>
-            <w:pPr>
-              <w:jc w:val="center"/>
-            </w:pPr>
-            <w:r>
-              <w:rPr/>
-              <w:t>advise_status</w:t>
-            </w:r>
-          </w:p>
-        </w:tc>
-        <w:tc>
-          <w:tcPr>
-            <w:tcW w:w="1900"/>
-            <w:vAlign w:val="center"/>
-          </w:tcPr>
-          <w:p>
-            <w:pPr>
-              <w:jc w:val="center"/>
-            </w:pPr>
-            <w:r>
-              <w:rPr/>
-              <w:t>Integer</w:t>
-            </w:r>
-          </w:p>
-        </w:tc>
-        <w:tc>
-          <w:tcPr>
-            <w:tcW w:w="940"/>
-            <w:vAlign w:val="center"/>
-          </w:tcPr>
-          <w:p>
             <w:pPr/>
             <w:r>
               <w:rPr/>
@@ -10706,6 +10755,7 @@
             <w:pPr/>
             <w:r>
               <w:rPr/>
+              <w:t>0/1/2 待处理、处理中、已处理</w:t>
             </w:r>
           </w:p>
         </w:tc>
